--- a/source/reference_documents/secondary_documents/supplier processes/Autonomous Vehicle Cybersecurity Manufacturer Disclosure Statement/Autonomous Vehicle Cybersecurity Manufacturer Disclosure Statement.docx
+++ b/source/reference_documents/secondary_documents/supplier processes/Autonomous Vehicle Cybersecurity Manufacturer Disclosure Statement/Autonomous Vehicle Cybersecurity Manufacturer Disclosure Statement.docx
@@ -1,6 +1,6 @@
 
 <file path=word/document.xml><?xml version="1.0" encoding="utf-8"?>
-<w:document xmlns:wpc="http://schemas.microsoft.com/office/word/2010/wordprocessingCanvas" xmlns:cx="http://schemas.microsoft.com/office/drawing/2014/chartex" xmlns:cx1="http://schemas.microsoft.com/office/drawing/2015/9/8/chartex" xmlns:cx2="http://schemas.microsoft.com/office/drawing/2015/10/21/chartex" xmlns:cx3="http://schemas.microsoft.com/office/drawing/2016/5/9/chartex" xmlns:cx4="http://schemas.microsoft.com/office/drawing/2016/5/10/chartex" xmlns:cx5="http://schemas.microsoft.com/office/drawing/2016/5/11/chartex" xmlns:cx6="http://schemas.microsoft.com/office/drawing/2016/5/12/chartex" xmlns:cx7="http://schemas.microsoft.com/office/drawing/2016/5/13/chartex" xmlns:cx8="http://schemas.microsoft.com/office/drawing/2016/5/14/chartex" xmlns:mc="http://schemas.openxmlformats.org/markup-compatibility/2006" xmlns:aink="http://schemas.microsoft.com/office/drawing/2016/ink" xmlns:am3d="http://schemas.microsoft.com/office/drawing/2017/model3d" xmlns:o="urn:schemas-microsoft-com:office:office" xmlns:r="http://schemas.openxmlformats.org/officeDocument/2006/relationships" xmlns:m="http://schemas.openxmlformats.org/officeDocument/2006/math" xmlns:v="urn:schemas-microsoft-com:vml" xmlns:wp14="http://schemas.microsoft.com/office/word/2010/wordprocessingDrawing" xmlns:wp="http://schemas.openxmlformats.org/drawingml/2006/wordprocessingDrawing" xmlns:w10="urn:schemas-microsoft-com:office:word" xmlns:w="http://schemas.openxmlformats.org/wordprocessingml/2006/main" xmlns:w14="http://schemas.microsoft.com/office/word/2010/wordml" xmlns:w15="http://schemas.microsoft.com/office/word/2012/wordml" xmlns:w16cex="http://schemas.microsoft.com/office/word/2018/wordml/cex" xmlns:w16cid="http://schemas.microsoft.com/office/word/2016/wordml/cid" xmlns:w16="http://schemas.microsoft.com/office/word/2018/wordml" xmlns:w16se="http://schemas.microsoft.com/office/word/2015/wordml/symex" xmlns:wpg="http://schemas.microsoft.com/office/word/2010/wordprocessingGroup" xmlns:wpi="http://schemas.microsoft.com/office/word/2010/wordprocessingInk" xmlns:wne="http://schemas.microsoft.com/office/word/2006/wordml" xmlns:wps="http://schemas.microsoft.com/office/word/2010/wordprocessingShape" mc:Ignorable="w14 w15 w16se w16cid w16 w16cex wp14">
+<w:document xmlns:wpc="http://schemas.microsoft.com/office/word/2010/wordprocessingCanvas" xmlns:cx="http://schemas.microsoft.com/office/drawing/2014/chartex" xmlns:cx1="http://schemas.microsoft.com/office/drawing/2015/9/8/chartex" xmlns:cx2="http://schemas.microsoft.com/office/drawing/2015/10/21/chartex" xmlns:cx3="http://schemas.microsoft.com/office/drawing/2016/5/9/chartex" xmlns:cx4="http://schemas.microsoft.com/office/drawing/2016/5/10/chartex" xmlns:cx5="http://schemas.microsoft.com/office/drawing/2016/5/11/chartex" xmlns:cx6="http://schemas.microsoft.com/office/drawing/2016/5/12/chartex" xmlns:cx7="http://schemas.microsoft.com/office/drawing/2016/5/13/chartex" xmlns:cx8="http://schemas.microsoft.com/office/drawing/2016/5/14/chartex" xmlns:mc="http://schemas.openxmlformats.org/markup-compatibility/2006" xmlns:aink="http://schemas.microsoft.com/office/drawing/2016/ink" xmlns:am3d="http://schemas.microsoft.com/office/drawing/2017/model3d" xmlns:o="urn:schemas-microsoft-com:office:office" xmlns:oel="http://schemas.microsoft.com/office/2019/extlst" xmlns:r="http://schemas.openxmlformats.org/officeDocument/2006/relationships" xmlns:m="http://schemas.openxmlformats.org/officeDocument/2006/math" xmlns:v="urn:schemas-microsoft-com:vml" xmlns:wp14="http://schemas.microsoft.com/office/word/2010/wordprocessingDrawing" xmlns:wp="http://schemas.openxmlformats.org/drawingml/2006/wordprocessingDrawing" xmlns:w10="urn:schemas-microsoft-com:office:word" xmlns:w="http://schemas.openxmlformats.org/wordprocessingml/2006/main" xmlns:w14="http://schemas.microsoft.com/office/word/2010/wordml" xmlns:w15="http://schemas.microsoft.com/office/word/2012/wordml" xmlns:w16cex="http://schemas.microsoft.com/office/word/2018/wordml/cex" xmlns:w16cid="http://schemas.microsoft.com/office/word/2016/wordml/cid" xmlns:w16="http://schemas.microsoft.com/office/word/2018/wordml" xmlns:w16sdtdh="http://schemas.microsoft.com/office/word/2020/wordml/sdtdatahash" xmlns:w16se="http://schemas.microsoft.com/office/word/2015/wordml/symex" xmlns:wpg="http://schemas.microsoft.com/office/word/2010/wordprocessingGroup" xmlns:wpi="http://schemas.microsoft.com/office/word/2010/wordprocessingInk" xmlns:wne="http://schemas.microsoft.com/office/word/2006/wordml" xmlns:wps="http://schemas.microsoft.com/office/word/2010/wordprocessingShape" mc:Ignorable="w14 w15 w16se w16cid w16 w16cex w16sdtdh wp14">
   <w:body>
     <w:p>
       <w:pPr>
@@ -31,7 +31,7 @@
         <w:t xml:space="preserve">Version </w:t>
       </w:r>
       <w:r>
-        <w:t>2</w:t>
+        <w:t>3</w:t>
       </w:r>
     </w:p>
     <w:p>
@@ -51,7 +51,7 @@
         <w:rPr>
           <w:noProof/>
         </w:rPr>
-        <w:t>1/5/22 10:35 AM</w:t>
+        <w:t>9/8/23 1:14 PM</w:t>
       </w:r>
       <w:r>
         <w:fldChar w:fldCharType="end"/>
@@ -162,7 +162,21 @@
           <w:b/>
           <w:bCs/>
         </w:rPr>
-        <w:t>ISO 21434</w:t>
+        <w:t>ISO</w:t>
+      </w:r>
+      <w:r>
+        <w:rPr>
+          <w:b/>
+          <w:bCs/>
+        </w:rPr>
+        <w:t>/SAE</w:t>
+      </w:r>
+      <w:r>
+        <w:rPr>
+          <w:b/>
+          <w:bCs/>
+        </w:rPr>
+        <w:t xml:space="preserve"> 21434</w:t>
       </w:r>
       <w:r>
         <w:t xml:space="preserve"> and </w:t>
@@ -229,7 +243,23 @@
           <w:bCs/>
           <w:lang w:val="en-US"/>
         </w:rPr>
-        <w:t>Creative Commons Attribution-Share Alike (CC4-SA)</w:t>
+        <w:t>Creative Commons Attribution-Share Alike (CC-SA</w:t>
+      </w:r>
+      <w:r>
+        <w:rPr>
+          <w:b/>
+          <w:bCs/>
+          <w:lang w:val="en-US"/>
+        </w:rPr>
+        <w:t>-4.0</w:t>
+      </w:r>
+      <w:r>
+        <w:rPr>
+          <w:b/>
+          <w:bCs/>
+          <w:lang w:val="en-US"/>
+        </w:rPr>
+        <w:t>)</w:t>
       </w:r>
       <w:r>
         <w:rPr>
@@ -868,14 +898,7 @@
           <w:b/>
           <w:bCs/>
         </w:rPr>
-        <w:t xml:space="preserve">AVCMDS </w:t>
-      </w:r>
-      <w:r>
-        <w:rPr>
-          <w:b/>
-          <w:bCs/>
-        </w:rPr>
-        <w:t>(Autonomous Vehicle Cybersecurity Manufacturer Disclosure Statement)</w:t>
+        <w:t>AVCMDS (Autonomous Vehicle Cybersecurity Manufacturer Disclosure Statement)</w:t>
       </w:r>
       <w:r>
         <w:t xml:space="preserve"> </w:t>
@@ -925,13 +948,7 @@
         <w:t xml:space="preserve">, </w:t>
       </w:r>
       <w:r>
-        <w:t>t</w:t>
-      </w:r>
-      <w:r>
-        <w:t xml:space="preserve">he supplier security SME </w:t>
-      </w:r>
-      <w:r>
-        <w:t>creates an</w:t>
+        <w:t>the supplier security SME creates an</w:t>
       </w:r>
       <w:r>
         <w:t xml:space="preserve"> </w:t>
@@ -1070,10 +1087,7 @@
               <w:ind w:left="-3"/>
             </w:pPr>
             <w:r>
-              <w:t>AVCMDS worksheet</w:t>
-            </w:r>
-            <w:r>
-              <w:t xml:space="preserve"> (draft)</w:t>
+              <w:t>AVCMDS worksheet (draft)</w:t>
             </w:r>
           </w:p>
         </w:tc>
@@ -1127,10 +1141,7 @@
               <w:spacing w:line="240" w:lineRule="auto"/>
             </w:pPr>
             <w:r>
-              <w:t>AVCMDS worksheet</w:t>
-            </w:r>
-            <w:r>
-              <w:t xml:space="preserve"> (final)</w:t>
+              <w:t>AVCMDS worksheet (final)</w:t>
             </w:r>
           </w:p>
         </w:tc>
@@ -1184,10 +1195,7 @@
               <w:spacing w:line="240" w:lineRule="auto"/>
             </w:pPr>
             <w:r>
-              <w:t>Customer</w:t>
-            </w:r>
-            <w:r>
-              <w:t xml:space="preserve"> Security SME</w:t>
+              <w:t>Customer Security SME</w:t>
             </w:r>
           </w:p>
         </w:tc>
@@ -1366,21 +1374,7 @@
           <w:b/>
           <w:bCs/>
         </w:rPr>
-        <w:t xml:space="preserve"> (</w:t>
-      </w:r>
-      <w:r>
-        <w:rPr>
-          <w:b/>
-          <w:bCs/>
-        </w:rPr>
-        <w:t>final</w:t>
-      </w:r>
-      <w:r>
-        <w:rPr>
-          <w:b/>
-          <w:bCs/>
-        </w:rPr>
-        <w:t>)</w:t>
+        <w:t xml:space="preserve"> (final)</w:t>
       </w:r>
       <w:r>
         <w:t xml:space="preserve"> </w:t>
@@ -1738,17 +1732,19 @@
     <w:sectPr>
       <w:footerReference w:type="even" r:id="rId16"/>
       <w:footerReference w:type="default" r:id="rId17"/>
+      <w:headerReference w:type="first" r:id="rId18"/>
       <w:pgSz w:w="12240" w:h="15840"/>
       <w:pgMar w:top="1440" w:right="1440" w:bottom="1440" w:left="1440" w:header="720" w:footer="720" w:gutter="0"/>
       <w:pgNumType w:start="1"/>
       <w:cols w:space="720"/>
+      <w:titlePg/>
     </w:sectPr>
   </w:body>
 </w:document>
 </file>
 
 <file path=word/endnotes.xml><?xml version="1.0" encoding="utf-8"?>
-<w:endnotes xmlns:wpc="http://schemas.microsoft.com/office/word/2010/wordprocessingCanvas" xmlns:cx="http://schemas.microsoft.com/office/drawing/2014/chartex" xmlns:cx1="http://schemas.microsoft.com/office/drawing/2015/9/8/chartex" xmlns:cx2="http://schemas.microsoft.com/office/drawing/2015/10/21/chartex" xmlns:cx3="http://schemas.microsoft.com/office/drawing/2016/5/9/chartex" xmlns:cx4="http://schemas.microsoft.com/office/drawing/2016/5/10/chartex" xmlns:cx5="http://schemas.microsoft.com/office/drawing/2016/5/11/chartex" xmlns:cx6="http://schemas.microsoft.com/office/drawing/2016/5/12/chartex" xmlns:cx7="http://schemas.microsoft.com/office/drawing/2016/5/13/chartex" xmlns:cx8="http://schemas.microsoft.com/office/drawing/2016/5/14/chartex" xmlns:mc="http://schemas.openxmlformats.org/markup-compatibility/2006" xmlns:aink="http://schemas.microsoft.com/office/drawing/2016/ink" xmlns:am3d="http://schemas.microsoft.com/office/drawing/2017/model3d" xmlns:o="urn:schemas-microsoft-com:office:office" xmlns:r="http://schemas.openxmlformats.org/officeDocument/2006/relationships" xmlns:m="http://schemas.openxmlformats.org/officeDocument/2006/math" xmlns:v="urn:schemas-microsoft-com:vml" xmlns:wp14="http://schemas.microsoft.com/office/word/2010/wordprocessingDrawing" xmlns:wp="http://schemas.openxmlformats.org/drawingml/2006/wordprocessingDrawing" xmlns:w10="urn:schemas-microsoft-com:office:word" xmlns:w="http://schemas.openxmlformats.org/wordprocessingml/2006/main" xmlns:w14="http://schemas.microsoft.com/office/word/2010/wordml" xmlns:w15="http://schemas.microsoft.com/office/word/2012/wordml" xmlns:w16cex="http://schemas.microsoft.com/office/word/2018/wordml/cex" xmlns:w16cid="http://schemas.microsoft.com/office/word/2016/wordml/cid" xmlns:w16="http://schemas.microsoft.com/office/word/2018/wordml" xmlns:w16se="http://schemas.microsoft.com/office/word/2015/wordml/symex" xmlns:wpg="http://schemas.microsoft.com/office/word/2010/wordprocessingGroup" xmlns:wpi="http://schemas.microsoft.com/office/word/2010/wordprocessingInk" xmlns:wne="http://schemas.microsoft.com/office/word/2006/wordml" xmlns:wps="http://schemas.microsoft.com/office/word/2010/wordprocessingShape" mc:Ignorable="w14 w15 w16se w16cid w16 w16cex wp14">
+<w:endnotes xmlns:wpc="http://schemas.microsoft.com/office/word/2010/wordprocessingCanvas" xmlns:cx="http://schemas.microsoft.com/office/drawing/2014/chartex" xmlns:cx1="http://schemas.microsoft.com/office/drawing/2015/9/8/chartex" xmlns:cx2="http://schemas.microsoft.com/office/drawing/2015/10/21/chartex" xmlns:cx3="http://schemas.microsoft.com/office/drawing/2016/5/9/chartex" xmlns:cx4="http://schemas.microsoft.com/office/drawing/2016/5/10/chartex" xmlns:cx5="http://schemas.microsoft.com/office/drawing/2016/5/11/chartex" xmlns:cx6="http://schemas.microsoft.com/office/drawing/2016/5/12/chartex" xmlns:cx7="http://schemas.microsoft.com/office/drawing/2016/5/13/chartex" xmlns:cx8="http://schemas.microsoft.com/office/drawing/2016/5/14/chartex" xmlns:mc="http://schemas.openxmlformats.org/markup-compatibility/2006" xmlns:aink="http://schemas.microsoft.com/office/drawing/2016/ink" xmlns:am3d="http://schemas.microsoft.com/office/drawing/2017/model3d" xmlns:o="urn:schemas-microsoft-com:office:office" xmlns:oel="http://schemas.microsoft.com/office/2019/extlst" xmlns:r="http://schemas.openxmlformats.org/officeDocument/2006/relationships" xmlns:m="http://schemas.openxmlformats.org/officeDocument/2006/math" xmlns:v="urn:schemas-microsoft-com:vml" xmlns:wp14="http://schemas.microsoft.com/office/word/2010/wordprocessingDrawing" xmlns:wp="http://schemas.openxmlformats.org/drawingml/2006/wordprocessingDrawing" xmlns:w10="urn:schemas-microsoft-com:office:word" xmlns:w="http://schemas.openxmlformats.org/wordprocessingml/2006/main" xmlns:w14="http://schemas.microsoft.com/office/word/2010/wordml" xmlns:w15="http://schemas.microsoft.com/office/word/2012/wordml" xmlns:w16cex="http://schemas.microsoft.com/office/word/2018/wordml/cex" xmlns:w16cid="http://schemas.microsoft.com/office/word/2016/wordml/cid" xmlns:w16="http://schemas.microsoft.com/office/word/2018/wordml" xmlns:w16sdtdh="http://schemas.microsoft.com/office/word/2020/wordml/sdtdatahash" xmlns:w16se="http://schemas.microsoft.com/office/word/2015/wordml/symex" xmlns:wpg="http://schemas.microsoft.com/office/word/2010/wordprocessingGroup" xmlns:wpi="http://schemas.microsoft.com/office/word/2010/wordprocessingInk" xmlns:wne="http://schemas.microsoft.com/office/word/2006/wordml" xmlns:wps="http://schemas.microsoft.com/office/word/2010/wordprocessingShape" mc:Ignorable="w14 w15 w16se w16cid w16 w16cex w16sdtdh wp14">
   <w:endnote w:type="separator" w:id="-1">
     <w:p>
       <w:pPr>
@@ -1773,7 +1769,7 @@
 </file>
 
 <file path=word/footer1.xml><?xml version="1.0" encoding="utf-8"?>
-<w:ftr xmlns:wpc="http://schemas.microsoft.com/office/word/2010/wordprocessingCanvas" xmlns:cx="http://schemas.microsoft.com/office/drawing/2014/chartex" xmlns:cx1="http://schemas.microsoft.com/office/drawing/2015/9/8/chartex" xmlns:cx2="http://schemas.microsoft.com/office/drawing/2015/10/21/chartex" xmlns:cx3="http://schemas.microsoft.com/office/drawing/2016/5/9/chartex" xmlns:cx4="http://schemas.microsoft.com/office/drawing/2016/5/10/chartex" xmlns:cx5="http://schemas.microsoft.com/office/drawing/2016/5/11/chartex" xmlns:cx6="http://schemas.microsoft.com/office/drawing/2016/5/12/chartex" xmlns:cx7="http://schemas.microsoft.com/office/drawing/2016/5/13/chartex" xmlns:cx8="http://schemas.microsoft.com/office/drawing/2016/5/14/chartex" xmlns:mc="http://schemas.openxmlformats.org/markup-compatibility/2006" xmlns:aink="http://schemas.microsoft.com/office/drawing/2016/ink" xmlns:am3d="http://schemas.microsoft.com/office/drawing/2017/model3d" xmlns:o="urn:schemas-microsoft-com:office:office" xmlns:r="http://schemas.openxmlformats.org/officeDocument/2006/relationships" xmlns:m="http://schemas.openxmlformats.org/officeDocument/2006/math" xmlns:v="urn:schemas-microsoft-com:vml" xmlns:wp14="http://schemas.microsoft.com/office/word/2010/wordprocessingDrawing" xmlns:wp="http://schemas.openxmlformats.org/drawingml/2006/wordprocessingDrawing" xmlns:w10="urn:schemas-microsoft-com:office:word" xmlns:w="http://schemas.openxmlformats.org/wordprocessingml/2006/main" xmlns:w14="http://schemas.microsoft.com/office/word/2010/wordml" xmlns:w15="http://schemas.microsoft.com/office/word/2012/wordml" xmlns:w16cex="http://schemas.microsoft.com/office/word/2018/wordml/cex" xmlns:w16cid="http://schemas.microsoft.com/office/word/2016/wordml/cid" xmlns:w16="http://schemas.microsoft.com/office/word/2018/wordml" xmlns:w16se="http://schemas.microsoft.com/office/word/2015/wordml/symex" xmlns:wpg="http://schemas.microsoft.com/office/word/2010/wordprocessingGroup" xmlns:wpi="http://schemas.microsoft.com/office/word/2010/wordprocessingInk" xmlns:wne="http://schemas.microsoft.com/office/word/2006/wordml" xmlns:wps="http://schemas.microsoft.com/office/word/2010/wordprocessingShape" mc:Ignorable="w14 w15 w16se w16cid w16 w16cex wp14">
+<w:ftr xmlns:wpc="http://schemas.microsoft.com/office/word/2010/wordprocessingCanvas" xmlns:cx="http://schemas.microsoft.com/office/drawing/2014/chartex" xmlns:cx1="http://schemas.microsoft.com/office/drawing/2015/9/8/chartex" xmlns:cx2="http://schemas.microsoft.com/office/drawing/2015/10/21/chartex" xmlns:cx3="http://schemas.microsoft.com/office/drawing/2016/5/9/chartex" xmlns:cx4="http://schemas.microsoft.com/office/drawing/2016/5/10/chartex" xmlns:cx5="http://schemas.microsoft.com/office/drawing/2016/5/11/chartex" xmlns:cx6="http://schemas.microsoft.com/office/drawing/2016/5/12/chartex" xmlns:cx7="http://schemas.microsoft.com/office/drawing/2016/5/13/chartex" xmlns:cx8="http://schemas.microsoft.com/office/drawing/2016/5/14/chartex" xmlns:mc="http://schemas.openxmlformats.org/markup-compatibility/2006" xmlns:aink="http://schemas.microsoft.com/office/drawing/2016/ink" xmlns:am3d="http://schemas.microsoft.com/office/drawing/2017/model3d" xmlns:o="urn:schemas-microsoft-com:office:office" xmlns:oel="http://schemas.microsoft.com/office/2019/extlst" xmlns:r="http://schemas.openxmlformats.org/officeDocument/2006/relationships" xmlns:m="http://schemas.openxmlformats.org/officeDocument/2006/math" xmlns:v="urn:schemas-microsoft-com:vml" xmlns:wp14="http://schemas.microsoft.com/office/word/2010/wordprocessingDrawing" xmlns:wp="http://schemas.openxmlformats.org/drawingml/2006/wordprocessingDrawing" xmlns:w10="urn:schemas-microsoft-com:office:word" xmlns:w="http://schemas.openxmlformats.org/wordprocessingml/2006/main" xmlns:w14="http://schemas.microsoft.com/office/word/2010/wordml" xmlns:w15="http://schemas.microsoft.com/office/word/2012/wordml" xmlns:w16cex="http://schemas.microsoft.com/office/word/2018/wordml/cex" xmlns:w16cid="http://schemas.microsoft.com/office/word/2016/wordml/cid" xmlns:w16="http://schemas.microsoft.com/office/word/2018/wordml" xmlns:w16sdtdh="http://schemas.microsoft.com/office/word/2020/wordml/sdtdatahash" xmlns:w16se="http://schemas.microsoft.com/office/word/2015/wordml/symex" xmlns:wpg="http://schemas.microsoft.com/office/word/2010/wordprocessingGroup" xmlns:wpi="http://schemas.microsoft.com/office/word/2010/wordprocessingInk" xmlns:wne="http://schemas.microsoft.com/office/word/2006/wordml" xmlns:wps="http://schemas.microsoft.com/office/word/2010/wordprocessingShape" mc:Ignorable="w14 w15 w16se w16cid w16 w16cex w16sdtdh wp14">
   <w:sdt>
     <w:sdtPr>
       <w:rPr>
@@ -1785,11 +1781,6 @@
         <w:docPartUnique/>
       </w:docPartObj>
     </w:sdtPr>
-    <w:sdtEndPr>
-      <w:rPr>
-        <w:rStyle w:val="PageNumber"/>
-      </w:rPr>
-    </w:sdtEndPr>
     <w:sdtContent>
       <w:p>
         <w:pPr>
@@ -1830,7 +1821,7 @@
 </file>
 
 <file path=word/footer2.xml><?xml version="1.0" encoding="utf-8"?>
-<w:ftr xmlns:wpc="http://schemas.microsoft.com/office/word/2010/wordprocessingCanvas" xmlns:cx="http://schemas.microsoft.com/office/drawing/2014/chartex" xmlns:cx1="http://schemas.microsoft.com/office/drawing/2015/9/8/chartex" xmlns:cx2="http://schemas.microsoft.com/office/drawing/2015/10/21/chartex" xmlns:cx3="http://schemas.microsoft.com/office/drawing/2016/5/9/chartex" xmlns:cx4="http://schemas.microsoft.com/office/drawing/2016/5/10/chartex" xmlns:cx5="http://schemas.microsoft.com/office/drawing/2016/5/11/chartex" xmlns:cx6="http://schemas.microsoft.com/office/drawing/2016/5/12/chartex" xmlns:cx7="http://schemas.microsoft.com/office/drawing/2016/5/13/chartex" xmlns:cx8="http://schemas.microsoft.com/office/drawing/2016/5/14/chartex" xmlns:mc="http://schemas.openxmlformats.org/markup-compatibility/2006" xmlns:aink="http://schemas.microsoft.com/office/drawing/2016/ink" xmlns:am3d="http://schemas.microsoft.com/office/drawing/2017/model3d" xmlns:o="urn:schemas-microsoft-com:office:office" xmlns:r="http://schemas.openxmlformats.org/officeDocument/2006/relationships" xmlns:m="http://schemas.openxmlformats.org/officeDocument/2006/math" xmlns:v="urn:schemas-microsoft-com:vml" xmlns:wp14="http://schemas.microsoft.com/office/word/2010/wordprocessingDrawing" xmlns:wp="http://schemas.openxmlformats.org/drawingml/2006/wordprocessingDrawing" xmlns:w10="urn:schemas-microsoft-com:office:word" xmlns:w="http://schemas.openxmlformats.org/wordprocessingml/2006/main" xmlns:w14="http://schemas.microsoft.com/office/word/2010/wordml" xmlns:w15="http://schemas.microsoft.com/office/word/2012/wordml" xmlns:w16cex="http://schemas.microsoft.com/office/word/2018/wordml/cex" xmlns:w16cid="http://schemas.microsoft.com/office/word/2016/wordml/cid" xmlns:w16="http://schemas.microsoft.com/office/word/2018/wordml" xmlns:w16se="http://schemas.microsoft.com/office/word/2015/wordml/symex" xmlns:wpg="http://schemas.microsoft.com/office/word/2010/wordprocessingGroup" xmlns:wpi="http://schemas.microsoft.com/office/word/2010/wordprocessingInk" xmlns:wne="http://schemas.microsoft.com/office/word/2006/wordml" xmlns:wps="http://schemas.microsoft.com/office/word/2010/wordprocessingShape" mc:Ignorable="w14 w15 w16se w16cid w16 w16cex wp14">
+<w:ftr xmlns:wpc="http://schemas.microsoft.com/office/word/2010/wordprocessingCanvas" xmlns:cx="http://schemas.microsoft.com/office/drawing/2014/chartex" xmlns:cx1="http://schemas.microsoft.com/office/drawing/2015/9/8/chartex" xmlns:cx2="http://schemas.microsoft.com/office/drawing/2015/10/21/chartex" xmlns:cx3="http://schemas.microsoft.com/office/drawing/2016/5/9/chartex" xmlns:cx4="http://schemas.microsoft.com/office/drawing/2016/5/10/chartex" xmlns:cx5="http://schemas.microsoft.com/office/drawing/2016/5/11/chartex" xmlns:cx6="http://schemas.microsoft.com/office/drawing/2016/5/12/chartex" xmlns:cx7="http://schemas.microsoft.com/office/drawing/2016/5/13/chartex" xmlns:cx8="http://schemas.microsoft.com/office/drawing/2016/5/14/chartex" xmlns:mc="http://schemas.openxmlformats.org/markup-compatibility/2006" xmlns:aink="http://schemas.microsoft.com/office/drawing/2016/ink" xmlns:am3d="http://schemas.microsoft.com/office/drawing/2017/model3d" xmlns:o="urn:schemas-microsoft-com:office:office" xmlns:oel="http://schemas.microsoft.com/office/2019/extlst" xmlns:r="http://schemas.openxmlformats.org/officeDocument/2006/relationships" xmlns:m="http://schemas.openxmlformats.org/officeDocument/2006/math" xmlns:v="urn:schemas-microsoft-com:vml" xmlns:wp14="http://schemas.microsoft.com/office/word/2010/wordprocessingDrawing" xmlns:wp="http://schemas.openxmlformats.org/drawingml/2006/wordprocessingDrawing" xmlns:w10="urn:schemas-microsoft-com:office:word" xmlns:w="http://schemas.openxmlformats.org/wordprocessingml/2006/main" xmlns:w14="http://schemas.microsoft.com/office/word/2010/wordml" xmlns:w15="http://schemas.microsoft.com/office/word/2012/wordml" xmlns:w16cex="http://schemas.microsoft.com/office/word/2018/wordml/cex" xmlns:w16cid="http://schemas.microsoft.com/office/word/2016/wordml/cid" xmlns:w16="http://schemas.microsoft.com/office/word/2018/wordml" xmlns:w16sdtdh="http://schemas.microsoft.com/office/word/2020/wordml/sdtdatahash" xmlns:w16se="http://schemas.microsoft.com/office/word/2015/wordml/symex" xmlns:wpg="http://schemas.microsoft.com/office/word/2010/wordprocessingGroup" xmlns:wpi="http://schemas.microsoft.com/office/word/2010/wordprocessingInk" xmlns:wne="http://schemas.microsoft.com/office/word/2006/wordml" xmlns:wps="http://schemas.microsoft.com/office/word/2010/wordprocessingShape" mc:Ignorable="w14 w15 w16se w16cid w16 w16cex w16sdtdh wp14">
   <w:sdt>
     <w:sdtPr>
       <w:rPr>
@@ -1842,11 +1833,6 @@
         <w:docPartUnique/>
       </w:docPartObj>
     </w:sdtPr>
-    <w:sdtEndPr>
-      <w:rPr>
-        <w:rStyle w:val="PageNumber"/>
-      </w:rPr>
-    </w:sdtEndPr>
     <w:sdtContent>
       <w:p>
         <w:pPr>
@@ -1900,7 +1886,7 @@
 </file>
 
 <file path=word/footnotes.xml><?xml version="1.0" encoding="utf-8"?>
-<w:footnotes xmlns:wpc="http://schemas.microsoft.com/office/word/2010/wordprocessingCanvas" xmlns:cx="http://schemas.microsoft.com/office/drawing/2014/chartex" xmlns:cx1="http://schemas.microsoft.com/office/drawing/2015/9/8/chartex" xmlns:cx2="http://schemas.microsoft.com/office/drawing/2015/10/21/chartex" xmlns:cx3="http://schemas.microsoft.com/office/drawing/2016/5/9/chartex" xmlns:cx4="http://schemas.microsoft.com/office/drawing/2016/5/10/chartex" xmlns:cx5="http://schemas.microsoft.com/office/drawing/2016/5/11/chartex" xmlns:cx6="http://schemas.microsoft.com/office/drawing/2016/5/12/chartex" xmlns:cx7="http://schemas.microsoft.com/office/drawing/2016/5/13/chartex" xmlns:cx8="http://schemas.microsoft.com/office/drawing/2016/5/14/chartex" xmlns:mc="http://schemas.openxmlformats.org/markup-compatibility/2006" xmlns:aink="http://schemas.microsoft.com/office/drawing/2016/ink" xmlns:am3d="http://schemas.microsoft.com/office/drawing/2017/model3d" xmlns:o="urn:schemas-microsoft-com:office:office" xmlns:r="http://schemas.openxmlformats.org/officeDocument/2006/relationships" xmlns:m="http://schemas.openxmlformats.org/officeDocument/2006/math" xmlns:v="urn:schemas-microsoft-com:vml" xmlns:wp14="http://schemas.microsoft.com/office/word/2010/wordprocessingDrawing" xmlns:wp="http://schemas.openxmlformats.org/drawingml/2006/wordprocessingDrawing" xmlns:w10="urn:schemas-microsoft-com:office:word" xmlns:w="http://schemas.openxmlformats.org/wordprocessingml/2006/main" xmlns:w14="http://schemas.microsoft.com/office/word/2010/wordml" xmlns:w15="http://schemas.microsoft.com/office/word/2012/wordml" xmlns:w16cex="http://schemas.microsoft.com/office/word/2018/wordml/cex" xmlns:w16cid="http://schemas.microsoft.com/office/word/2016/wordml/cid" xmlns:w16="http://schemas.microsoft.com/office/word/2018/wordml" xmlns:w16se="http://schemas.microsoft.com/office/word/2015/wordml/symex" xmlns:wpg="http://schemas.microsoft.com/office/word/2010/wordprocessingGroup" xmlns:wpi="http://schemas.microsoft.com/office/word/2010/wordprocessingInk" xmlns:wne="http://schemas.microsoft.com/office/word/2006/wordml" xmlns:wps="http://schemas.microsoft.com/office/word/2010/wordprocessingShape" mc:Ignorable="w14 w15 w16se w16cid w16 w16cex wp14">
+<w:footnotes xmlns:wpc="http://schemas.microsoft.com/office/word/2010/wordprocessingCanvas" xmlns:cx="http://schemas.microsoft.com/office/drawing/2014/chartex" xmlns:cx1="http://schemas.microsoft.com/office/drawing/2015/9/8/chartex" xmlns:cx2="http://schemas.microsoft.com/office/drawing/2015/10/21/chartex" xmlns:cx3="http://schemas.microsoft.com/office/drawing/2016/5/9/chartex" xmlns:cx4="http://schemas.microsoft.com/office/drawing/2016/5/10/chartex" xmlns:cx5="http://schemas.microsoft.com/office/drawing/2016/5/11/chartex" xmlns:cx6="http://schemas.microsoft.com/office/drawing/2016/5/12/chartex" xmlns:cx7="http://schemas.microsoft.com/office/drawing/2016/5/13/chartex" xmlns:cx8="http://schemas.microsoft.com/office/drawing/2016/5/14/chartex" xmlns:mc="http://schemas.openxmlformats.org/markup-compatibility/2006" xmlns:aink="http://schemas.microsoft.com/office/drawing/2016/ink" xmlns:am3d="http://schemas.microsoft.com/office/drawing/2017/model3d" xmlns:o="urn:schemas-microsoft-com:office:office" xmlns:oel="http://schemas.microsoft.com/office/2019/extlst" xmlns:r="http://schemas.openxmlformats.org/officeDocument/2006/relationships" xmlns:m="http://schemas.openxmlformats.org/officeDocument/2006/math" xmlns:v="urn:schemas-microsoft-com:vml" xmlns:wp14="http://schemas.microsoft.com/office/word/2010/wordprocessingDrawing" xmlns:wp="http://schemas.openxmlformats.org/drawingml/2006/wordprocessingDrawing" xmlns:w10="urn:schemas-microsoft-com:office:word" xmlns:w="http://schemas.openxmlformats.org/wordprocessingml/2006/main" xmlns:w14="http://schemas.microsoft.com/office/word/2010/wordml" xmlns:w15="http://schemas.microsoft.com/office/word/2012/wordml" xmlns:w16cex="http://schemas.microsoft.com/office/word/2018/wordml/cex" xmlns:w16cid="http://schemas.microsoft.com/office/word/2016/wordml/cid" xmlns:w16="http://schemas.microsoft.com/office/word/2018/wordml" xmlns:w16sdtdh="http://schemas.microsoft.com/office/word/2020/wordml/sdtdatahash" xmlns:w16se="http://schemas.microsoft.com/office/word/2015/wordml/symex" xmlns:wpg="http://schemas.microsoft.com/office/word/2010/wordprocessingGroup" xmlns:wpi="http://schemas.microsoft.com/office/word/2010/wordprocessingInk" xmlns:wne="http://schemas.microsoft.com/office/word/2006/wordml" xmlns:wps="http://schemas.microsoft.com/office/word/2010/wordprocessingShape" mc:Ignorable="w14 w15 w16se w16cid w16 w16cex w16sdtdh wp14">
   <w:footnote w:type="separator" w:id="-1">
     <w:p>
       <w:pPr>
@@ -1924,8 +1910,25 @@
 </w:footnotes>
 </file>
 
+<file path=word/header1.xml><?xml version="1.0" encoding="utf-8"?>
+<w:hdr xmlns:wpc="http://schemas.microsoft.com/office/word/2010/wordprocessingCanvas" xmlns:cx="http://schemas.microsoft.com/office/drawing/2014/chartex" xmlns:cx1="http://schemas.microsoft.com/office/drawing/2015/9/8/chartex" xmlns:cx2="http://schemas.microsoft.com/office/drawing/2015/10/21/chartex" xmlns:cx3="http://schemas.microsoft.com/office/drawing/2016/5/9/chartex" xmlns:cx4="http://schemas.microsoft.com/office/drawing/2016/5/10/chartex" xmlns:cx5="http://schemas.microsoft.com/office/drawing/2016/5/11/chartex" xmlns:cx6="http://schemas.microsoft.com/office/drawing/2016/5/12/chartex" xmlns:cx7="http://schemas.microsoft.com/office/drawing/2016/5/13/chartex" xmlns:cx8="http://schemas.microsoft.com/office/drawing/2016/5/14/chartex" xmlns:mc="http://schemas.openxmlformats.org/markup-compatibility/2006" xmlns:aink="http://schemas.microsoft.com/office/drawing/2016/ink" xmlns:am3d="http://schemas.microsoft.com/office/drawing/2017/model3d" xmlns:o="urn:schemas-microsoft-com:office:office" xmlns:oel="http://schemas.microsoft.com/office/2019/extlst" xmlns:r="http://schemas.openxmlformats.org/officeDocument/2006/relationships" xmlns:m="http://schemas.openxmlformats.org/officeDocument/2006/math" xmlns:v="urn:schemas-microsoft-com:vml" xmlns:wp14="http://schemas.microsoft.com/office/word/2010/wordprocessingDrawing" xmlns:wp="http://schemas.openxmlformats.org/drawingml/2006/wordprocessingDrawing" xmlns:w10="urn:schemas-microsoft-com:office:word" xmlns:w="http://schemas.openxmlformats.org/wordprocessingml/2006/main" xmlns:w14="http://schemas.microsoft.com/office/word/2010/wordml" xmlns:w15="http://schemas.microsoft.com/office/word/2012/wordml" xmlns:w16cex="http://schemas.microsoft.com/office/word/2018/wordml/cex" xmlns:w16cid="http://schemas.microsoft.com/office/word/2016/wordml/cid" xmlns:w16="http://schemas.microsoft.com/office/word/2018/wordml" xmlns:w16sdtdh="http://schemas.microsoft.com/office/word/2020/wordml/sdtdatahash" xmlns:w16se="http://schemas.microsoft.com/office/word/2015/wordml/symex" xmlns:wpg="http://schemas.microsoft.com/office/word/2010/wordprocessingGroup" xmlns:wpi="http://schemas.microsoft.com/office/word/2010/wordprocessingInk" xmlns:wne="http://schemas.microsoft.com/office/word/2006/wordml" xmlns:wps="http://schemas.microsoft.com/office/word/2010/wordprocessingShape" mc:Ignorable="w14 w15 w16se w16cid w16 w16cex w16sdtdh wp14">
+  <w:p>
+    <w:pPr>
+      <w:pStyle w:val="Header"/>
+    </w:pPr>
+    <w:r>
+      <w:tab/>
+    </w:r>
+    <w:r>
+      <w:tab/>
+      <w:t>AVCDL-Supplier-1.1</w:t>
+    </w:r>
+  </w:p>
+</w:hdr>
+</file>
+
 <file path=word/numbering.xml><?xml version="1.0" encoding="utf-8"?>
-<w:numbering xmlns:wpc="http://schemas.microsoft.com/office/word/2010/wordprocessingCanvas" xmlns:cx="http://schemas.microsoft.com/office/drawing/2014/chartex" xmlns:cx1="http://schemas.microsoft.com/office/drawing/2015/9/8/chartex" xmlns:cx2="http://schemas.microsoft.com/office/drawing/2015/10/21/chartex" xmlns:cx3="http://schemas.microsoft.com/office/drawing/2016/5/9/chartex" xmlns:cx4="http://schemas.microsoft.com/office/drawing/2016/5/10/chartex" xmlns:cx5="http://schemas.microsoft.com/office/drawing/2016/5/11/chartex" xmlns:cx6="http://schemas.microsoft.com/office/drawing/2016/5/12/chartex" xmlns:cx7="http://schemas.microsoft.com/office/drawing/2016/5/13/chartex" xmlns:cx8="http://schemas.microsoft.com/office/drawing/2016/5/14/chartex" xmlns:mc="http://schemas.openxmlformats.org/markup-compatibility/2006" xmlns:aink="http://schemas.microsoft.com/office/drawing/2016/ink" xmlns:am3d="http://schemas.microsoft.com/office/drawing/2017/model3d" xmlns:o="urn:schemas-microsoft-com:office:office" xmlns:r="http://schemas.openxmlformats.org/officeDocument/2006/relationships" xmlns:m="http://schemas.openxmlformats.org/officeDocument/2006/math" xmlns:v="urn:schemas-microsoft-com:vml" xmlns:wp14="http://schemas.microsoft.com/office/word/2010/wordprocessingDrawing" xmlns:wp="http://schemas.openxmlformats.org/drawingml/2006/wordprocessingDrawing" xmlns:w10="urn:schemas-microsoft-com:office:word" xmlns:w="http://schemas.openxmlformats.org/wordprocessingml/2006/main" xmlns:w14="http://schemas.microsoft.com/office/word/2010/wordml" xmlns:w15="http://schemas.microsoft.com/office/word/2012/wordml" xmlns:w16cex="http://schemas.microsoft.com/office/word/2018/wordml/cex" xmlns:w16cid="http://schemas.microsoft.com/office/word/2016/wordml/cid" xmlns:w16="http://schemas.microsoft.com/office/word/2018/wordml" xmlns:w16se="http://schemas.microsoft.com/office/word/2015/wordml/symex" xmlns:wpg="http://schemas.microsoft.com/office/word/2010/wordprocessingGroup" xmlns:wpi="http://schemas.microsoft.com/office/word/2010/wordprocessingInk" xmlns:wne="http://schemas.microsoft.com/office/word/2006/wordml" xmlns:wps="http://schemas.microsoft.com/office/word/2010/wordprocessingShape" mc:Ignorable="w14 w15 w16se w16cid w16 w16cex wp14">
+<w:numbering xmlns:wpc="http://schemas.microsoft.com/office/word/2010/wordprocessingCanvas" xmlns:cx="http://schemas.microsoft.com/office/drawing/2014/chartex" xmlns:cx1="http://schemas.microsoft.com/office/drawing/2015/9/8/chartex" xmlns:cx2="http://schemas.microsoft.com/office/drawing/2015/10/21/chartex" xmlns:cx3="http://schemas.microsoft.com/office/drawing/2016/5/9/chartex" xmlns:cx4="http://schemas.microsoft.com/office/drawing/2016/5/10/chartex" xmlns:cx5="http://schemas.microsoft.com/office/drawing/2016/5/11/chartex" xmlns:cx6="http://schemas.microsoft.com/office/drawing/2016/5/12/chartex" xmlns:cx7="http://schemas.microsoft.com/office/drawing/2016/5/13/chartex" xmlns:cx8="http://schemas.microsoft.com/office/drawing/2016/5/14/chartex" xmlns:mc="http://schemas.openxmlformats.org/markup-compatibility/2006" xmlns:aink="http://schemas.microsoft.com/office/drawing/2016/ink" xmlns:am3d="http://schemas.microsoft.com/office/drawing/2017/model3d" xmlns:o="urn:schemas-microsoft-com:office:office" xmlns:oel="http://schemas.microsoft.com/office/2019/extlst" xmlns:r="http://schemas.openxmlformats.org/officeDocument/2006/relationships" xmlns:m="http://schemas.openxmlformats.org/officeDocument/2006/math" xmlns:v="urn:schemas-microsoft-com:vml" xmlns:wp14="http://schemas.microsoft.com/office/word/2010/wordprocessingDrawing" xmlns:wp="http://schemas.openxmlformats.org/drawingml/2006/wordprocessingDrawing" xmlns:w10="urn:schemas-microsoft-com:office:word" xmlns:w="http://schemas.openxmlformats.org/wordprocessingml/2006/main" xmlns:w14="http://schemas.microsoft.com/office/word/2010/wordml" xmlns:w15="http://schemas.microsoft.com/office/word/2012/wordml" xmlns:w16cex="http://schemas.microsoft.com/office/word/2018/wordml/cex" xmlns:w16cid="http://schemas.microsoft.com/office/word/2016/wordml/cid" xmlns:w16="http://schemas.microsoft.com/office/word/2018/wordml" xmlns:w16sdtdh="http://schemas.microsoft.com/office/word/2020/wordml/sdtdatahash" xmlns:w16se="http://schemas.microsoft.com/office/word/2015/wordml/symex" xmlns:wpg="http://schemas.microsoft.com/office/word/2010/wordprocessingGroup" xmlns:wpi="http://schemas.microsoft.com/office/word/2010/wordprocessingInk" xmlns:wne="http://schemas.microsoft.com/office/word/2006/wordml" xmlns:wps="http://schemas.microsoft.com/office/word/2010/wordprocessingShape" mc:Ignorable="w14 w15 w16se w16cid w16 w16cex w16sdtdh wp14">
   <w:abstractNum w:abstractNumId="0" w15:restartNumberingAfterBreak="0">
     <w:nsid w:val="056815EA"/>
     <w:multiLevelType w:val="multilevel"/>
@@ -3712,62 +3715,62 @@
       </w:rPr>
     </w:lvl>
   </w:abstractNum>
-  <w:num w:numId="1">
+  <w:num w:numId="1" w16cid:durableId="533419155">
     <w:abstractNumId w:val="0"/>
   </w:num>
-  <w:num w:numId="2">
+  <w:num w:numId="2" w16cid:durableId="1708943381">
     <w:abstractNumId w:val="7"/>
   </w:num>
-  <w:num w:numId="3">
+  <w:num w:numId="3" w16cid:durableId="321859177">
     <w:abstractNumId w:val="4"/>
   </w:num>
-  <w:num w:numId="4">
+  <w:num w:numId="4" w16cid:durableId="1446339893">
     <w:abstractNumId w:val="6"/>
   </w:num>
-  <w:num w:numId="5">
+  <w:num w:numId="5" w16cid:durableId="570772548">
     <w:abstractNumId w:val="16"/>
   </w:num>
-  <w:num w:numId="6">
+  <w:num w:numId="6" w16cid:durableId="950282389">
     <w:abstractNumId w:val="2"/>
   </w:num>
-  <w:num w:numId="7">
+  <w:num w:numId="7" w16cid:durableId="1564634905">
     <w:abstractNumId w:val="3"/>
   </w:num>
-  <w:num w:numId="8">
+  <w:num w:numId="8" w16cid:durableId="116723112">
     <w:abstractNumId w:val="1"/>
   </w:num>
-  <w:num w:numId="9">
+  <w:num w:numId="9" w16cid:durableId="919368273">
     <w:abstractNumId w:val="15"/>
   </w:num>
-  <w:num w:numId="10">
+  <w:num w:numId="10" w16cid:durableId="28604739">
     <w:abstractNumId w:val="8"/>
   </w:num>
-  <w:num w:numId="11">
+  <w:num w:numId="11" w16cid:durableId="1839151030">
     <w:abstractNumId w:val="9"/>
   </w:num>
-  <w:num w:numId="12">
+  <w:num w:numId="12" w16cid:durableId="893391779">
     <w:abstractNumId w:val="14"/>
   </w:num>
-  <w:num w:numId="13">
+  <w:num w:numId="13" w16cid:durableId="935553876">
     <w:abstractNumId w:val="12"/>
   </w:num>
-  <w:num w:numId="14">
+  <w:num w:numId="14" w16cid:durableId="1480531603">
     <w:abstractNumId w:val="11"/>
   </w:num>
-  <w:num w:numId="15">
+  <w:num w:numId="15" w16cid:durableId="714425143">
     <w:abstractNumId w:val="13"/>
   </w:num>
-  <w:num w:numId="16">
+  <w:num w:numId="16" w16cid:durableId="875966214">
     <w:abstractNumId w:val="10"/>
   </w:num>
-  <w:num w:numId="17">
+  <w:num w:numId="17" w16cid:durableId="2016766972">
     <w:abstractNumId w:val="5"/>
   </w:num>
 </w:numbering>
 </file>
 
 <file path=word/styles.xml><?xml version="1.0" encoding="utf-8"?>
-<w:styles xmlns:mc="http://schemas.openxmlformats.org/markup-compatibility/2006" xmlns:r="http://schemas.openxmlformats.org/officeDocument/2006/relationships" xmlns:w="http://schemas.openxmlformats.org/wordprocessingml/2006/main" xmlns:w14="http://schemas.microsoft.com/office/word/2010/wordml" xmlns:w15="http://schemas.microsoft.com/office/word/2012/wordml" xmlns:w16cex="http://schemas.microsoft.com/office/word/2018/wordml/cex" xmlns:w16cid="http://schemas.microsoft.com/office/word/2016/wordml/cid" xmlns:w16="http://schemas.microsoft.com/office/word/2018/wordml" xmlns:w16se="http://schemas.microsoft.com/office/word/2015/wordml/symex" mc:Ignorable="w14 w15 w16se w16cid w16 w16cex">
+<w:styles xmlns:mc="http://schemas.openxmlformats.org/markup-compatibility/2006" xmlns:r="http://schemas.openxmlformats.org/officeDocument/2006/relationships" xmlns:w="http://schemas.openxmlformats.org/wordprocessingml/2006/main" xmlns:w14="http://schemas.microsoft.com/office/word/2010/wordml" xmlns:w15="http://schemas.microsoft.com/office/word/2012/wordml" xmlns:w16cex="http://schemas.microsoft.com/office/word/2018/wordml/cex" xmlns:w16cid="http://schemas.microsoft.com/office/word/2016/wordml/cid" xmlns:w16="http://schemas.microsoft.com/office/word/2018/wordml" xmlns:w16sdtdh="http://schemas.microsoft.com/office/word/2020/wordml/sdtdatahash" xmlns:w16se="http://schemas.microsoft.com/office/word/2015/wordml/symex" mc:Ignorable="w14 w15 w16se w16cid w16 w16cex w16sdtdh">
   <w:docDefaults>
     <w:rPrDefault>
       <w:rPr>
